--- a/UС_for_Zoom/UC3.docx
+++ b/UС_for_Zoom/UC3.docx
@@ -27,14 +27,14 @@
         </w:tblCellMar>
       </w:tblPr>
       <w:tblGrid>
-        <w:gridCol w:w="2834"/>
+        <w:gridCol w:w="2833"/>
         <w:gridCol w:w="6804"/>
       </w:tblGrid>
       <w:tr>
         <w:trPr/>
         <w:tc>
           <w:tcPr>
-            <w:tcW w:w="2834" w:type="dxa"/>
+            <w:tcW w:w="2833" w:type="dxa"/>
             <w:tcBorders>
               <w:top w:val="single" w:sz="4" w:space="0" w:color="000000"/>
               <w:left w:val="single" w:sz="4" w:space="0" w:color="000000"/>
@@ -44,6 +44,7 @@
           <w:p>
             <w:pPr>
               <w:pStyle w:val="Style22"/>
+              <w:widowControl w:val="false"/>
               <w:bidi w:val="0"/>
               <w:jc w:val="left"/>
               <w:rPr/>
@@ -67,13 +68,14 @@
           <w:p>
             <w:pPr>
               <w:pStyle w:val="Normal"/>
-              <w:bidi w:val="0"/>
-              <w:jc w:val="left"/>
-              <w:rPr/>
-            </w:pPr>
-            <w:r>
-              <w:rPr/>
-              <w:t>UC3: Регистрация нового пользователя в Zoom</w:t>
+              <w:widowControl w:val="false"/>
+              <w:bidi w:val="0"/>
+              <w:jc w:val="left"/>
+              <w:rPr/>
+            </w:pPr>
+            <w:r>
+              <w:rPr/>
+              <w:t>Регистрация нового пользователя в Zoom</w:t>
             </w:r>
           </w:p>
         </w:tc>
@@ -82,7 +84,7 @@
         <w:trPr/>
         <w:tc>
           <w:tcPr>
-            <w:tcW w:w="2834" w:type="dxa"/>
+            <w:tcW w:w="2833" w:type="dxa"/>
             <w:tcBorders>
               <w:left w:val="single" w:sz="4" w:space="0" w:color="000000"/>
               <w:bottom w:val="single" w:sz="4" w:space="0" w:color="000000"/>
@@ -91,6 +93,7 @@
           <w:p>
             <w:pPr>
               <w:pStyle w:val="Style22"/>
+              <w:widowControl w:val="false"/>
               <w:bidi w:val="0"/>
               <w:jc w:val="left"/>
               <w:rPr/>
@@ -113,6 +116,7 @@
           <w:p>
             <w:pPr>
               <w:pStyle w:val="Normal"/>
+              <w:widowControl w:val="false"/>
               <w:bidi w:val="0"/>
               <w:jc w:val="left"/>
               <w:rPr/>
@@ -128,7 +132,7 @@
         <w:trPr/>
         <w:tc>
           <w:tcPr>
-            <w:tcW w:w="2834" w:type="dxa"/>
+            <w:tcW w:w="2833" w:type="dxa"/>
             <w:tcBorders>
               <w:left w:val="single" w:sz="4" w:space="0" w:color="000000"/>
               <w:bottom w:val="single" w:sz="4" w:space="0" w:color="000000"/>
@@ -137,22 +141,20 @@
           <w:p>
             <w:pPr>
               <w:pStyle w:val="Normal"/>
-              <w:bidi w:val="0"/>
-              <w:jc w:val="left"/>
-              <w:rPr/>
-            </w:pPr>
-            <w:r>
-              <w:rPr/>
-              <w:t>Актор</w:t>
-            </w:r>
-            <w:r>
-              <w:rPr/>
-              <w:t xml:space="preserve">ы </w:t>
-            </w:r>
-          </w:p>
-          <w:p>
-            <w:pPr>
-              <w:pStyle w:val="Normal"/>
+              <w:widowControl w:val="false"/>
+              <w:bidi w:val="0"/>
+              <w:jc w:val="left"/>
+              <w:rPr/>
+            </w:pPr>
+            <w:r>
+              <w:rPr/>
+              <w:t xml:space="preserve">Акторы </w:t>
+            </w:r>
+          </w:p>
+          <w:p>
+            <w:pPr>
+              <w:pStyle w:val="Normal"/>
+              <w:widowControl w:val="false"/>
               <w:bidi w:val="0"/>
               <w:jc w:val="left"/>
               <w:rPr/>
@@ -175,38 +177,33 @@
           <w:p>
             <w:pPr>
               <w:pStyle w:val="Normal"/>
-              <w:bidi w:val="0"/>
-              <w:jc w:val="left"/>
-              <w:rPr/>
-            </w:pPr>
-            <w:r>
-              <w:rPr/>
-              <w:t>П</w:t>
-            </w:r>
-            <w:r>
-              <w:rPr/>
-              <w:t>ользователь</w:t>
-            </w:r>
-          </w:p>
-          <w:p>
-            <w:pPr>
-              <w:pStyle w:val="Normal"/>
-              <w:bidi w:val="0"/>
-              <w:jc w:val="left"/>
-              <w:rPr/>
-            </w:pPr>
-            <w:r>
-              <w:rPr/>
-              <w:t>Десктоп-приложение</w:t>
-            </w:r>
-            <w:r>
-              <w:rPr/>
-              <w:t xml:space="preserve"> Zoom</w:t>
-            </w:r>
-          </w:p>
-          <w:p>
-            <w:pPr>
-              <w:pStyle w:val="Normal"/>
+              <w:widowControl w:val="false"/>
+              <w:bidi w:val="0"/>
+              <w:jc w:val="left"/>
+              <w:rPr/>
+            </w:pPr>
+            <w:r>
+              <w:rPr/>
+              <w:t>Пользователь</w:t>
+            </w:r>
+          </w:p>
+          <w:p>
+            <w:pPr>
+              <w:pStyle w:val="Normal"/>
+              <w:widowControl w:val="false"/>
+              <w:bidi w:val="0"/>
+              <w:jc w:val="left"/>
+              <w:rPr/>
+            </w:pPr>
+            <w:r>
+              <w:rPr/>
+              <w:t>Десктоп-приложение Zoom</w:t>
+            </w:r>
+          </w:p>
+          <w:p>
+            <w:pPr>
+              <w:pStyle w:val="Normal"/>
+              <w:widowControl w:val="false"/>
               <w:bidi w:val="0"/>
               <w:jc w:val="left"/>
               <w:rPr/>
@@ -222,7 +219,7 @@
         <w:trPr/>
         <w:tc>
           <w:tcPr>
-            <w:tcW w:w="2834" w:type="dxa"/>
+            <w:tcW w:w="2833" w:type="dxa"/>
             <w:tcBorders>
               <w:left w:val="single" w:sz="4" w:space="0" w:color="000000"/>
               <w:bottom w:val="single" w:sz="4" w:space="0" w:color="000000"/>
@@ -231,6 +228,7 @@
           <w:p>
             <w:pPr>
               <w:pStyle w:val="Normal"/>
+              <w:widowControl w:val="false"/>
               <w:bidi w:val="0"/>
               <w:jc w:val="left"/>
               <w:rPr/>
@@ -253,21 +251,14 @@
           <w:p>
             <w:pPr>
               <w:pStyle w:val="Normal"/>
-              <w:bidi w:val="0"/>
-              <w:jc w:val="left"/>
-              <w:rPr/>
-            </w:pPr>
-            <w:r>
-              <w:rPr/>
-              <w:t>Намерение пользователя создать аккаунт для использования десктоп-приложени</w:t>
-            </w:r>
-            <w:r>
-              <w:rPr/>
-              <w:t xml:space="preserve">я </w:t>
-            </w:r>
-            <w:r>
-              <w:rPr/>
-              <w:t>Zoom.</w:t>
+              <w:widowControl w:val="false"/>
+              <w:bidi w:val="0"/>
+              <w:jc w:val="left"/>
+              <w:rPr/>
+            </w:pPr>
+            <w:r>
+              <w:rPr/>
+              <w:t>Намерение пользователя создать аккаунт для использования десктоп-приложения Zoom.</w:t>
             </w:r>
           </w:p>
         </w:tc>
@@ -276,7 +267,7 @@
         <w:trPr/>
         <w:tc>
           <w:tcPr>
-            <w:tcW w:w="2834" w:type="dxa"/>
+            <w:tcW w:w="2833" w:type="dxa"/>
             <w:tcBorders>
               <w:left w:val="single" w:sz="4" w:space="0" w:color="000000"/>
               <w:bottom w:val="single" w:sz="4" w:space="0" w:color="000000"/>
@@ -285,6 +276,7 @@
           <w:p>
             <w:pPr>
               <w:pStyle w:val="Normal"/>
+              <w:widowControl w:val="false"/>
               <w:bidi w:val="0"/>
               <w:jc w:val="left"/>
               <w:rPr/>
@@ -307,6 +299,7 @@
           <w:p>
             <w:pPr>
               <w:pStyle w:val="Normal"/>
+              <w:widowControl w:val="false"/>
               <w:numPr>
                 <w:ilvl w:val="0"/>
                 <w:numId w:val="1"/>
@@ -323,6 +316,7 @@
           <w:p>
             <w:pPr>
               <w:pStyle w:val="Normal"/>
+              <w:widowControl w:val="false"/>
               <w:numPr>
                 <w:ilvl w:val="0"/>
                 <w:numId w:val="2"/>
@@ -339,6 +333,7 @@
           <w:p>
             <w:pPr>
               <w:pStyle w:val="Style18"/>
+              <w:widowControl w:val="false"/>
               <w:numPr>
                 <w:ilvl w:val="0"/>
                 <w:numId w:val="2"/>
@@ -359,7 +354,7 @@
         <w:trPr/>
         <w:tc>
           <w:tcPr>
-            <w:tcW w:w="2834" w:type="dxa"/>
+            <w:tcW w:w="2833" w:type="dxa"/>
             <w:tcBorders>
               <w:left w:val="single" w:sz="4" w:space="0" w:color="000000"/>
               <w:bottom w:val="single" w:sz="4" w:space="0" w:color="000000"/>
@@ -368,17 +363,14 @@
           <w:p>
             <w:pPr>
               <w:pStyle w:val="Normal"/>
-              <w:bidi w:val="0"/>
-              <w:jc w:val="left"/>
-              <w:rPr/>
-            </w:pPr>
-            <w:r>
-              <w:rPr/>
-              <w:t>Основной с</w:t>
-            </w:r>
-            <w:r>
-              <w:rPr/>
-              <w:t>ценарий</w:t>
+              <w:widowControl w:val="false"/>
+              <w:bidi w:val="0"/>
+              <w:jc w:val="left"/>
+              <w:rPr/>
+            </w:pPr>
+            <w:r>
+              <w:rPr/>
+              <w:t>Основной сценарий</w:t>
             </w:r>
           </w:p>
         </w:tc>
@@ -394,6 +386,7 @@
           <w:p>
             <w:pPr>
               <w:pStyle w:val="Normal"/>
+              <w:widowControl w:val="false"/>
               <w:numPr>
                 <w:ilvl w:val="0"/>
                 <w:numId w:val="3"/>
@@ -410,6 +403,7 @@
           <w:p>
             <w:pPr>
               <w:pStyle w:val="Normal"/>
+              <w:widowControl w:val="false"/>
               <w:numPr>
                 <w:ilvl w:val="0"/>
                 <w:numId w:val="3"/>
@@ -420,16 +414,13 @@
             </w:pPr>
             <w:r>
               <w:rPr/>
-              <w:t>Десктоп-приложение</w:t>
-            </w:r>
-            <w:r>
-              <w:rPr/>
-              <w:t xml:space="preserve"> Zoom предлагает варианты регистрации:</w:t>
-            </w:r>
-          </w:p>
-          <w:p>
-            <w:pPr>
-              <w:pStyle w:val="Normal"/>
+              <w:t>Десктоп-приложение Zoom предлагает варианты регистрации:</w:t>
+            </w:r>
+          </w:p>
+          <w:p>
+            <w:pPr>
+              <w:pStyle w:val="Normal"/>
+              <w:widowControl w:val="false"/>
               <w:numPr>
                 <w:ilvl w:val="0"/>
                 <w:numId w:val="4"/>
@@ -446,6 +437,7 @@
           <w:p>
             <w:pPr>
               <w:pStyle w:val="Normal"/>
+              <w:widowControl w:val="false"/>
               <w:numPr>
                 <w:ilvl w:val="0"/>
                 <w:numId w:val="4"/>
@@ -462,6 +454,7 @@
           <w:p>
             <w:pPr>
               <w:pStyle w:val="Normal"/>
+              <w:widowControl w:val="false"/>
               <w:numPr>
                 <w:ilvl w:val="0"/>
                 <w:numId w:val="3"/>
@@ -478,6 +471,7 @@
           <w:p>
             <w:pPr>
               <w:pStyle w:val="Normal"/>
+              <w:widowControl w:val="false"/>
               <w:numPr>
                 <w:ilvl w:val="0"/>
                 <w:numId w:val="3"/>
@@ -488,20 +482,13 @@
             </w:pPr>
             <w:r>
               <w:rPr/>
-              <w:t>Десктоп-приложение</w:t>
-            </w:r>
-            <w:r>
-              <w:rPr/>
-              <w:t xml:space="preserve"> Zoom</w:t>
-            </w:r>
-            <w:r>
-              <w:rPr/>
-              <w:t xml:space="preserve"> автоматически:</w:t>
-            </w:r>
-          </w:p>
-          <w:p>
-            <w:pPr>
-              <w:pStyle w:val="Normal"/>
+              <w:t>Десктоп-приложение Zoom автоматически:</w:t>
+            </w:r>
+          </w:p>
+          <w:p>
+            <w:pPr>
+              <w:pStyle w:val="Normal"/>
+              <w:widowControl w:val="false"/>
               <w:numPr>
                 <w:ilvl w:val="0"/>
                 <w:numId w:val="5"/>
@@ -512,24 +499,13 @@
             </w:pPr>
             <w:r>
               <w:rPr/>
-              <w:t xml:space="preserve">Открывает </w:t>
-            </w:r>
-            <w:r>
-              <w:rPr/>
-              <w:t xml:space="preserve">в браузере по умолчанию </w:t>
-            </w:r>
-            <w:r>
-              <w:rPr/>
-              <w:t>в</w:t>
-            </w:r>
-            <w:r>
-              <w:rPr/>
-              <w:t>еб-интерфейс Zoom</w:t>
-            </w:r>
-          </w:p>
-          <w:p>
-            <w:pPr>
-              <w:pStyle w:val="Normal"/>
+              <w:t>Открывает в браузере по умолчанию веб-интерфейс Zoom</w:t>
+            </w:r>
+          </w:p>
+          <w:p>
+            <w:pPr>
+              <w:pStyle w:val="Normal"/>
+              <w:widowControl w:val="false"/>
               <w:numPr>
                 <w:ilvl w:val="0"/>
                 <w:numId w:val="5"/>
@@ -546,6 +522,7 @@
           <w:p>
             <w:pPr>
               <w:pStyle w:val="Normal"/>
+              <w:widowControl w:val="false"/>
               <w:numPr>
                 <w:ilvl w:val="0"/>
                 <w:numId w:val="3"/>
@@ -556,40 +533,13 @@
             </w:pPr>
             <w:r>
               <w:rPr/>
-              <w:t xml:space="preserve">В </w:t>
-            </w:r>
-            <w:r>
-              <w:rPr/>
-              <w:t>в</w:t>
-            </w:r>
-            <w:r>
-              <w:rPr/>
-              <w:t>еб-интерфейс</w:t>
-            </w:r>
-            <w:r>
-              <w:rPr/>
-              <w:t>е</w:t>
-            </w:r>
-            <w:r>
-              <w:rPr/>
-              <w:t xml:space="preserve"> Zoom</w:t>
-            </w:r>
-            <w:r>
-              <w:rPr/>
-              <w:t xml:space="preserve"> пользователь </w:t>
-            </w:r>
-            <w:r>
-              <w:rPr/>
-              <w:t>вводит</w:t>
-            </w:r>
-            <w:r>
-              <w:rPr/>
-              <w:t>:</w:t>
-            </w:r>
-          </w:p>
-          <w:p>
-            <w:pPr>
-              <w:pStyle w:val="Normal"/>
+              <w:t>В веб-интерфейсе Zoom пользователь вводит:</w:t>
+            </w:r>
+          </w:p>
+          <w:p>
+            <w:pPr>
+              <w:pStyle w:val="Normal"/>
+              <w:widowControl w:val="false"/>
               <w:numPr>
                 <w:ilvl w:val="0"/>
                 <w:numId w:val="6"/>
@@ -606,6 +556,7 @@
           <w:p>
             <w:pPr>
               <w:pStyle w:val="Normal"/>
+              <w:widowControl w:val="false"/>
               <w:numPr>
                 <w:ilvl w:val="0"/>
                 <w:numId w:val="6"/>
@@ -622,6 +573,7 @@
           <w:p>
             <w:pPr>
               <w:pStyle w:val="Normal"/>
+              <w:widowControl w:val="false"/>
               <w:numPr>
                 <w:ilvl w:val="0"/>
                 <w:numId w:val="7"/>
@@ -632,16 +584,13 @@
             </w:pPr>
             <w:r>
               <w:rPr/>
-              <w:t>Нажимает «</w:t>
-            </w:r>
-            <w:r>
-              <w:rPr/>
-              <w:t>Регистрация»</w:t>
-            </w:r>
-          </w:p>
-          <w:p>
-            <w:pPr>
-              <w:pStyle w:val="Normal"/>
+              <w:t>Нажимает «Регистрация»</w:t>
+            </w:r>
+          </w:p>
+          <w:p>
+            <w:pPr>
+              <w:pStyle w:val="Normal"/>
+              <w:widowControl w:val="false"/>
               <w:numPr>
                 <w:ilvl w:val="0"/>
                 <w:numId w:val="3"/>
@@ -652,62 +601,23 @@
             </w:pPr>
             <w:r>
               <w:rPr/>
-              <w:t xml:space="preserve">После подтверждения </w:t>
-            </w:r>
-            <w:r>
-              <w:rPr/>
-              <w:t>в</w:t>
-            </w:r>
-            <w:r>
-              <w:rPr/>
-              <w:t xml:space="preserve">еб-интерфейс </w:t>
-            </w:r>
-            <w:r>
-              <w:rPr/>
-              <w:t xml:space="preserve">Zoom </w:t>
-            </w:r>
-            <w:r>
-              <w:rPr/>
-              <w:t>показывае</w:t>
-            </w:r>
-            <w:r>
-              <w:rPr/>
-              <w:t>т уведомление</w:t>
-            </w:r>
-            <w:r>
-              <w:rPr/>
-              <w:t xml:space="preserve"> «Мы отправили электронное письмо по адресу </w:t>
+              <w:t xml:space="preserve">После подтверждения веб-интерфейс Zoom показывает уведомление «Мы отправили электронное письмо по адресу </w:t>
             </w:r>
             <w:hyperlink r:id="rId2">
               <w:r>
                 <w:rPr/>
-                <w:t>***@</w:t>
-              </w:r>
-              <w:r>
-                <w:rPr/>
-                <w:t>mail</w:t>
-              </w:r>
-              <w:r>
-                <w:rPr/>
-                <w:t>.ru</w:t>
+                <w:t>***@mail.ru</w:t>
               </w:r>
             </w:hyperlink>
             <w:r>
               <w:rPr/>
-              <w:t>. Нажмите по ссылке подтверждения в электронном письме, чтобы приступить к использованию Zo</w:t>
-            </w:r>
-            <w:r>
-              <w:rPr/>
-              <w:t>om</w:t>
-            </w:r>
-            <w:r>
-              <w:rPr/>
-              <w:t>»</w:t>
-            </w:r>
-          </w:p>
-          <w:p>
-            <w:pPr>
-              <w:pStyle w:val="Normal"/>
+              <w:t>. Нажмите по ссылке подтверждения в электронном письме, чтобы приступить к использованию Zoom»</w:t>
+            </w:r>
+          </w:p>
+          <w:p>
+            <w:pPr>
+              <w:pStyle w:val="Normal"/>
+              <w:widowControl w:val="false"/>
               <w:numPr>
                 <w:ilvl w:val="0"/>
                 <w:numId w:val="0"/>
@@ -719,20 +629,13 @@
             </w:pPr>
             <w:r>
               <w:rPr/>
-              <w:t xml:space="preserve">Если вы не получили электронное уведомление, </w:t>
-            </w:r>
-            <w:r>
-              <w:rPr/>
-              <w:t xml:space="preserve">нажмите </w:t>
-            </w:r>
-            <w:r>
-              <w:rPr/>
-              <w:t>«Отправить уведомление еще раз»</w:t>
-            </w:r>
-          </w:p>
-          <w:p>
-            <w:pPr>
-              <w:pStyle w:val="Normal"/>
+              <w:t>Если вы не получили электронное уведомление, нажмите «Отправить уведомление еще раз»</w:t>
+            </w:r>
+          </w:p>
+          <w:p>
+            <w:pPr>
+              <w:pStyle w:val="Normal"/>
+              <w:widowControl w:val="false"/>
               <w:numPr>
                 <w:ilvl w:val="0"/>
                 <w:numId w:val="3"/>
@@ -743,20 +646,13 @@
             </w:pPr>
             <w:r>
               <w:rPr/>
-              <w:t xml:space="preserve">Zoom </w:t>
-            </w:r>
-            <w:r>
-              <w:rPr/>
-              <w:t>о</w:t>
-            </w:r>
-            <w:r>
-              <w:rPr/>
-              <w:t>тправляет письмо с подтверждением</w:t>
-            </w:r>
-          </w:p>
-          <w:p>
-            <w:pPr>
-              <w:pStyle w:val="Normal"/>
+              <w:t>Zoom отправляет письмо с подтверждением</w:t>
+            </w:r>
+          </w:p>
+          <w:p>
+            <w:pPr>
+              <w:pStyle w:val="Normal"/>
+              <w:widowControl w:val="false"/>
               <w:numPr>
                 <w:ilvl w:val="0"/>
                 <w:numId w:val="3"/>
@@ -767,44 +663,13 @@
             </w:pPr>
             <w:r>
               <w:rPr/>
-              <w:t xml:space="preserve">Пользователь </w:t>
-            </w:r>
-            <w:r>
-              <w:rPr/>
-              <w:t>о</w:t>
-            </w:r>
-            <w:r>
-              <w:rPr/>
-              <w:t xml:space="preserve">ткрывает письмо </w:t>
-            </w:r>
-            <w:r>
-              <w:rPr/>
-              <w:t xml:space="preserve">на почте </w:t>
-            </w:r>
-            <w:r>
-              <w:rPr/>
-              <w:t xml:space="preserve">с темой «Активируйте ваш Zoom-аккаунт» </w:t>
-            </w:r>
-            <w:r>
-              <w:rPr/>
-              <w:t xml:space="preserve">и </w:t>
-            </w:r>
-            <w:r>
-              <w:rPr/>
-              <w:t>нажимает</w:t>
-            </w:r>
-            <w:r>
-              <w:rPr/>
-              <w:t xml:space="preserve"> «</w:t>
-            </w:r>
-            <w:r>
-              <w:rPr/>
-              <w:t>Активировать аккаунт»</w:t>
-            </w:r>
-          </w:p>
-          <w:p>
-            <w:pPr>
-              <w:pStyle w:val="Normal"/>
+              <w:t>Пользователь открывает письмо на почте с темой «Активируйте ваш Zoom-аккаунт» и нажимает «Активировать аккаунт»</w:t>
+            </w:r>
+          </w:p>
+          <w:p>
+            <w:pPr>
+              <w:pStyle w:val="Normal"/>
+              <w:widowControl w:val="false"/>
               <w:numPr>
                 <w:ilvl w:val="0"/>
                 <w:numId w:val="3"/>
@@ -821,6 +686,7 @@
           <w:p>
             <w:pPr>
               <w:pStyle w:val="Normal"/>
+              <w:widowControl w:val="false"/>
               <w:numPr>
                 <w:ilvl w:val="0"/>
                 <w:numId w:val="3"/>
@@ -837,6 +703,7 @@
           <w:p>
             <w:pPr>
               <w:pStyle w:val="Normal"/>
+              <w:widowControl w:val="false"/>
               <w:numPr>
                 <w:ilvl w:val="0"/>
                 <w:numId w:val="8"/>
@@ -853,6 +720,7 @@
           <w:p>
             <w:pPr>
               <w:pStyle w:val="Normal"/>
+              <w:widowControl w:val="false"/>
               <w:numPr>
                 <w:ilvl w:val="0"/>
                 <w:numId w:val="8"/>
@@ -869,6 +737,7 @@
           <w:p>
             <w:pPr>
               <w:pStyle w:val="Normal"/>
+              <w:widowControl w:val="false"/>
               <w:numPr>
                 <w:ilvl w:val="0"/>
                 <w:numId w:val="8"/>
@@ -885,6 +754,7 @@
           <w:p>
             <w:pPr>
               <w:pStyle w:val="Normal"/>
+              <w:widowControl w:val="false"/>
               <w:numPr>
                 <w:ilvl w:val="0"/>
                 <w:numId w:val="3"/>
@@ -895,16 +765,13 @@
             </w:pPr>
             <w:r>
               <w:rPr/>
-              <w:t xml:space="preserve">Пользователь </w:t>
-            </w:r>
-            <w:r>
-              <w:rPr/>
-              <w:t>нажимает «Продолжить»</w:t>
-            </w:r>
-          </w:p>
-          <w:p>
-            <w:pPr>
-              <w:pStyle w:val="Normal"/>
+              <w:t>Пользователь нажимает «Продолжить»</w:t>
+            </w:r>
+          </w:p>
+          <w:p>
+            <w:pPr>
+              <w:pStyle w:val="Normal"/>
+              <w:widowControl w:val="false"/>
               <w:numPr>
                 <w:ilvl w:val="0"/>
                 <w:numId w:val="3"/>
@@ -915,15 +782,7 @@
             </w:pPr>
             <w:r>
               <w:rPr/>
-              <w:t>В</w:t>
-            </w:r>
-            <w:r>
-              <w:rPr/>
-              <w:t xml:space="preserve">еб-интерфейс Zoom </w:t>
-            </w:r>
-            <w:r>
-              <w:rPr/>
-              <w:t>предлагает начать тестовую конференцию или перейти к учетной записи</w:t>
+              <w:t>Веб-интерфейс Zoom предлагает начать тестовую конференцию или перейти к учетной записи</w:t>
             </w:r>
           </w:p>
         </w:tc>
@@ -932,7 +791,7 @@
         <w:trPr/>
         <w:tc>
           <w:tcPr>
-            <w:tcW w:w="2834" w:type="dxa"/>
+            <w:tcW w:w="2833" w:type="dxa"/>
             <w:tcBorders>
               <w:left w:val="single" w:sz="4" w:space="0" w:color="000000"/>
               <w:bottom w:val="single" w:sz="4" w:space="0" w:color="000000"/>
@@ -941,6 +800,7 @@
           <w:p>
             <w:pPr>
               <w:pStyle w:val="Normal"/>
+              <w:widowControl w:val="false"/>
               <w:bidi w:val="0"/>
               <w:jc w:val="left"/>
               <w:rPr/>
@@ -963,70 +823,46 @@
           <w:p>
             <w:pPr>
               <w:pStyle w:val="Normal"/>
-              <w:bidi w:val="0"/>
-              <w:jc w:val="left"/>
-              <w:rPr/>
-            </w:pPr>
-            <w:r>
-              <w:rPr/>
-              <w:t>А</w:t>
-            </w:r>
-            <w:r>
-              <w:rPr/>
-              <w:t>. Регистрация через сторонни</w:t>
-            </w:r>
-            <w:r>
-              <w:rPr/>
-              <w:t>й</w:t>
-            </w:r>
-            <w:r>
-              <w:rPr/>
-              <w:t xml:space="preserve"> сервис</w:t>
-            </w:r>
-          </w:p>
-          <w:p>
-            <w:pPr>
-              <w:pStyle w:val="Normal"/>
-              <w:bidi w:val="0"/>
-              <w:jc w:val="left"/>
-              <w:rPr/>
-            </w:pPr>
-            <w:r>
-              <w:rPr/>
-              <w:t>2</w:t>
-            </w:r>
-            <w:r>
-              <w:rPr/>
-              <w:t xml:space="preserve">.а.1 </w:t>
-            </w:r>
-            <w:r>
-              <w:rPr/>
-              <w:t xml:space="preserve">Zoom </w:t>
-            </w:r>
-            <w:r>
-              <w:rPr/>
-              <w:t>перенаправляет пользователя на страницу аутентификации выбранного стороннего сервиса</w:t>
-            </w:r>
-          </w:p>
-          <w:p>
-            <w:pPr>
-              <w:pStyle w:val="Normal"/>
-              <w:bidi w:val="0"/>
-              <w:jc w:val="left"/>
-              <w:rPr/>
-            </w:pPr>
-            <w:r>
-              <w:rPr/>
-              <w:t>2</w:t>
-            </w:r>
-            <w:r>
-              <w:rPr/>
-              <w:t>.а.2 После успешной аутентификации Zoom:</w:t>
-            </w:r>
-          </w:p>
-          <w:p>
-            <w:pPr>
-              <w:pStyle w:val="Normal"/>
+              <w:widowControl w:val="false"/>
+              <w:bidi w:val="0"/>
+              <w:jc w:val="left"/>
+              <w:rPr/>
+            </w:pPr>
+            <w:r>
+              <w:rPr/>
+              <w:t>А. Регистрация через сторонний сервис</w:t>
+            </w:r>
+          </w:p>
+          <w:p>
+            <w:pPr>
+              <w:pStyle w:val="Normal"/>
+              <w:widowControl w:val="false"/>
+              <w:bidi w:val="0"/>
+              <w:jc w:val="left"/>
+              <w:rPr/>
+            </w:pPr>
+            <w:r>
+              <w:rPr/>
+              <w:t>2.а.1 Zoom перенаправляет пользователя на страницу аутентификации выбранного стороннего сервиса</w:t>
+            </w:r>
+          </w:p>
+          <w:p>
+            <w:pPr>
+              <w:pStyle w:val="Normal"/>
+              <w:widowControl w:val="false"/>
+              <w:bidi w:val="0"/>
+              <w:jc w:val="left"/>
+              <w:rPr/>
+            </w:pPr>
+            <w:r>
+              <w:rPr/>
+              <w:t>2.а.2 После успешной аутентификации Zoom:</w:t>
+            </w:r>
+          </w:p>
+          <w:p>
+            <w:pPr>
+              <w:pStyle w:val="Normal"/>
+              <w:widowControl w:val="false"/>
               <w:numPr>
                 <w:ilvl w:val="0"/>
                 <w:numId w:val="0"/>
@@ -1038,16 +874,13 @@
             </w:pPr>
             <w:r>
               <w:rPr/>
-              <w:t>2</w:t>
-            </w:r>
-            <w:r>
-              <w:rPr/>
-              <w:t>.а.2.1 Автоматически создает аккаунт</w:t>
-            </w:r>
-          </w:p>
-          <w:p>
-            <w:pPr>
-              <w:pStyle w:val="Normal"/>
+              <w:t>2.а.2.1 Автоматически создает аккаунт</w:t>
+            </w:r>
+          </w:p>
+          <w:p>
+            <w:pPr>
+              <w:pStyle w:val="Normal"/>
+              <w:widowControl w:val="false"/>
               <w:numPr>
                 <w:ilvl w:val="0"/>
                 <w:numId w:val="0"/>
@@ -1059,16 +892,13 @@
             </w:pPr>
             <w:r>
               <w:rPr/>
-              <w:t>2</w:t>
-            </w:r>
-            <w:r>
-              <w:rPr/>
-              <w:t>.а.2.2 Заполняет профиль пользователя данными, полученными от стороннего сервиса</w:t>
-            </w:r>
-          </w:p>
-          <w:p>
-            <w:pPr>
-              <w:pStyle w:val="Normal"/>
+              <w:t>2.а.2.2 Заполняет профиль пользователя данными, полученными от стороннего сервиса</w:t>
+            </w:r>
+          </w:p>
+          <w:p>
+            <w:pPr>
+              <w:pStyle w:val="Normal"/>
+              <w:widowControl w:val="false"/>
               <w:bidi w:val="0"/>
               <w:jc w:val="left"/>
               <w:rPr/>
@@ -1081,158 +911,98 @@
           <w:p>
             <w:pPr>
               <w:pStyle w:val="Normal"/>
-              <w:bidi w:val="0"/>
-              <w:jc w:val="left"/>
-              <w:rPr/>
-            </w:pPr>
-            <w:r>
-              <w:rPr/>
-              <w:t>2.б.1 Пользователь нажимает кнопку «Отмена» в окне «</w:t>
-            </w:r>
-            <w:r>
-              <w:rPr/>
-              <w:t>Регистрации</w:t>
-            </w:r>
-            <w:r>
-              <w:rPr/>
-              <w:t>».</w:t>
-            </w:r>
-          </w:p>
-          <w:p>
-            <w:pPr>
-              <w:pStyle w:val="Normal"/>
-              <w:bidi w:val="0"/>
-              <w:jc w:val="left"/>
-              <w:rPr/>
-            </w:pPr>
-            <w:r>
-              <w:rPr/>
-              <w:t>2.б.2 Система закрывает окно «</w:t>
-            </w:r>
-            <w:r>
-              <w:rPr/>
-              <w:t>Регистрации</w:t>
-            </w:r>
-            <w:r>
-              <w:rPr/>
-              <w:t>» без сохранения введённых данных.</w:t>
-            </w:r>
-          </w:p>
-          <w:p>
-            <w:pPr>
-              <w:pStyle w:val="Normal"/>
-              <w:bidi w:val="0"/>
-              <w:jc w:val="left"/>
-              <w:rPr/>
-            </w:pPr>
-            <w:r>
-              <w:rPr/>
-              <w:t xml:space="preserve">2.б.3 Пользователь возвращается на </w:t>
-            </w:r>
-            <w:r>
-              <w:rPr/>
-              <w:t>стартовый</w:t>
-            </w:r>
-            <w:r>
-              <w:rPr/>
-              <w:t xml:space="preserve"> экран</w:t>
-            </w:r>
-          </w:p>
-          <w:p>
-            <w:pPr>
-              <w:pStyle w:val="Normal"/>
-              <w:bidi w:val="0"/>
-              <w:jc w:val="left"/>
-              <w:rPr/>
-            </w:pPr>
-            <w:r>
-              <w:rPr/>
-              <w:t>С</w:t>
-            </w:r>
-            <w:r>
-              <w:rPr/>
-              <w:t xml:space="preserve">. Письмо </w:t>
-            </w:r>
-            <w:r>
-              <w:rPr/>
-              <w:t>не приходит</w:t>
-            </w:r>
-          </w:p>
-          <w:p>
-            <w:pPr>
-              <w:pStyle w:val="Normal"/>
-              <w:bidi w:val="0"/>
-              <w:jc w:val="left"/>
-              <w:rPr/>
-            </w:pPr>
-            <w:r>
-              <w:rPr/>
-              <w:t>6</w:t>
-            </w:r>
-            <w:r>
-              <w:rPr/>
-              <w:t xml:space="preserve">.а.1 Пользователь </w:t>
-            </w:r>
-            <w:r>
-              <w:rPr/>
-              <w:t>н</w:t>
-            </w:r>
-            <w:r>
-              <w:rPr/>
-              <w:t>ажимает «Отправить уведомление еще раз»</w:t>
-            </w:r>
-          </w:p>
-          <w:p>
-            <w:pPr>
-              <w:pStyle w:val="Normal"/>
-              <w:bidi w:val="0"/>
-              <w:jc w:val="left"/>
-              <w:rPr/>
-            </w:pPr>
-            <w:r>
-              <w:rPr/>
-              <w:t>6</w:t>
-            </w:r>
-            <w:r>
-              <w:rPr/>
-              <w:t xml:space="preserve">.а.2 </w:t>
-            </w:r>
-            <w:r>
-              <w:rPr/>
-              <w:t xml:space="preserve">Система отправляет новое письмо </w:t>
-            </w:r>
-            <w:r>
-              <w:rPr/>
-              <w:t>на почту</w:t>
-            </w:r>
-          </w:p>
-          <w:p>
-            <w:pPr>
-              <w:pStyle w:val="Normal"/>
-              <w:bidi w:val="0"/>
-              <w:jc w:val="left"/>
-              <w:rPr/>
-            </w:pPr>
-            <w:r>
-              <w:rPr/>
-              <w:t>6</w:t>
-            </w:r>
-            <w:r>
-              <w:rPr/>
-              <w:t xml:space="preserve">.а.3 </w:t>
-            </w:r>
-            <w:r>
-              <w:rPr/>
-              <w:t>В веб-интерфейсе п</w:t>
-            </w:r>
-            <w:r>
-              <w:rPr/>
-              <w:t>оявляется уведомление:</w:t>
-            </w:r>
-          </w:p>
-          <w:p>
-            <w:pPr>
-              <w:pStyle w:val="Normal"/>
+              <w:widowControl w:val="false"/>
+              <w:bidi w:val="0"/>
+              <w:jc w:val="left"/>
+              <w:rPr/>
+            </w:pPr>
+            <w:r>
+              <w:rPr/>
+              <w:t>2.б.1 Пользователь нажимает кнопку «Отмена» в окне «Регистрации».</w:t>
+            </w:r>
+          </w:p>
+          <w:p>
+            <w:pPr>
+              <w:pStyle w:val="Normal"/>
+              <w:widowControl w:val="false"/>
+              <w:bidi w:val="0"/>
+              <w:jc w:val="left"/>
+              <w:rPr/>
+            </w:pPr>
+            <w:r>
+              <w:rPr/>
+              <w:t>2.б.2 Система закрывает окно «Регистрации» без сохранения введённых данных.</w:t>
+            </w:r>
+          </w:p>
+          <w:p>
+            <w:pPr>
+              <w:pStyle w:val="Normal"/>
+              <w:widowControl w:val="false"/>
+              <w:bidi w:val="0"/>
+              <w:jc w:val="left"/>
+              <w:rPr/>
+            </w:pPr>
+            <w:r>
+              <w:rPr/>
+              <w:t>2.б.3 Пользователь возвращается на стартовый экран</w:t>
+            </w:r>
+          </w:p>
+          <w:p>
+            <w:pPr>
+              <w:pStyle w:val="Normal"/>
+              <w:widowControl w:val="false"/>
+              <w:bidi w:val="0"/>
+              <w:jc w:val="left"/>
+              <w:rPr/>
+            </w:pPr>
+            <w:r>
+              <w:rPr/>
+              <w:t>С. Письмо не приходит</w:t>
+            </w:r>
+          </w:p>
+          <w:p>
+            <w:pPr>
+              <w:pStyle w:val="Normal"/>
+              <w:widowControl w:val="false"/>
+              <w:bidi w:val="0"/>
+              <w:jc w:val="left"/>
+              <w:rPr/>
+            </w:pPr>
+            <w:r>
+              <w:rPr/>
+              <w:t>6.а.1 Пользователь нажимает «Отправить уведомление еще раз»</w:t>
+            </w:r>
+          </w:p>
+          <w:p>
+            <w:pPr>
+              <w:pStyle w:val="Normal"/>
+              <w:widowControl w:val="false"/>
+              <w:bidi w:val="0"/>
+              <w:jc w:val="left"/>
+              <w:rPr/>
+            </w:pPr>
+            <w:r>
+              <w:rPr/>
+              <w:t>6.а.2 Система отправляет новое письмо на почту</w:t>
+            </w:r>
+          </w:p>
+          <w:p>
+            <w:pPr>
+              <w:pStyle w:val="Normal"/>
+              <w:widowControl w:val="false"/>
+              <w:bidi w:val="0"/>
+              <w:jc w:val="left"/>
+              <w:rPr/>
+            </w:pPr>
+            <w:r>
+              <w:rPr/>
+              <w:t>6.а.3 В веб-интерфейсе появляется уведомление:</w:t>
+            </w:r>
+          </w:p>
+          <w:p>
+            <w:pPr>
+              <w:pStyle w:val="Normal"/>
+              <w:widowControl w:val="false"/>
               <w:bidi w:val="0"/>
               <w:jc w:val="left"/>
               <w:rPr/>
@@ -1248,7 +1018,7 @@
         <w:trPr/>
         <w:tc>
           <w:tcPr>
-            <w:tcW w:w="2834" w:type="dxa"/>
+            <w:tcW w:w="2833" w:type="dxa"/>
             <w:tcBorders>
               <w:left w:val="single" w:sz="4" w:space="0" w:color="000000"/>
               <w:bottom w:val="single" w:sz="4" w:space="0" w:color="000000"/>
@@ -1257,6 +1027,7 @@
           <w:p>
             <w:pPr>
               <w:pStyle w:val="Normal"/>
+              <w:widowControl w:val="false"/>
               <w:bidi w:val="0"/>
               <w:jc w:val="left"/>
               <w:rPr/>
@@ -1279,22 +1050,20 @@
           <w:p>
             <w:pPr>
               <w:pStyle w:val="Style22"/>
-              <w:bidi w:val="0"/>
-              <w:jc w:val="left"/>
-              <w:rPr/>
-            </w:pPr>
-            <w:r>
-              <w:rPr/>
-              <w:t>А</w:t>
-            </w:r>
-            <w:r>
-              <w:rPr/>
-              <w:t>.  Прерванное соединение</w:t>
+              <w:widowControl w:val="false"/>
+              <w:bidi w:val="0"/>
+              <w:jc w:val="left"/>
+              <w:rPr/>
+            </w:pPr>
+            <w:r>
+              <w:rPr/>
+              <w:t>А.  Прерванное соединение</w:t>
             </w:r>
           </w:p>
           <w:p>
             <w:pPr>
               <w:pStyle w:val="Style22"/>
+              <w:widowControl w:val="false"/>
               <w:bidi w:val="0"/>
               <w:jc w:val="left"/>
               <w:rPr/>
@@ -1307,6 +1076,7 @@
           <w:p>
             <w:pPr>
               <w:pStyle w:val="Style22"/>
+              <w:widowControl w:val="false"/>
               <w:bidi w:val="0"/>
               <w:jc w:val="left"/>
               <w:rPr/>
@@ -1319,6 +1089,7 @@
           <w:p>
             <w:pPr>
               <w:pStyle w:val="Style22"/>
+              <w:widowControl w:val="false"/>
               <w:bidi w:val="0"/>
               <w:jc w:val="left"/>
               <w:rPr/>
@@ -1330,57 +1101,40 @@
           <w:p>
             <w:pPr>
               <w:pStyle w:val="Style22"/>
-              <w:bidi w:val="0"/>
-              <w:jc w:val="left"/>
-              <w:rPr/>
-            </w:pPr>
-            <w:r>
-              <w:rPr/>
-              <w:t>Б</w:t>
-            </w:r>
-            <w:r>
-              <w:rPr/>
-              <w:t xml:space="preserve">. </w:t>
-            </w:r>
-            <w:r>
-              <w:rPr/>
-              <w:t>Аккаунт уже существует</w:t>
+              <w:widowControl w:val="false"/>
+              <w:bidi w:val="0"/>
+              <w:jc w:val="left"/>
+              <w:rPr/>
+            </w:pPr>
+            <w:r>
+              <w:rPr/>
+              <w:t>Б. Аккаунт уже существует</w:t>
             </w:r>
           </w:p>
           <w:p>
             <w:pPr>
               <w:pStyle w:val="Style22"/>
-              <w:bidi w:val="0"/>
-              <w:jc w:val="left"/>
-              <w:rPr/>
-            </w:pPr>
-            <w:r>
-              <w:rPr/>
-              <w:t xml:space="preserve">7.а.1 </w:t>
-            </w:r>
-            <w:r>
-              <w:rPr/>
-              <w:t xml:space="preserve">Система обнаруживает </w:t>
-            </w:r>
-            <w:r>
-              <w:rPr/>
-              <w:t>дублирование email</w:t>
+              <w:widowControl w:val="false"/>
+              <w:bidi w:val="0"/>
+              <w:jc w:val="left"/>
+              <w:rPr/>
+            </w:pPr>
+            <w:r>
+              <w:rPr/>
+              <w:t>7.а.1 Система обнаруживает дублирование email</w:t>
             </w:r>
           </w:p>
           <w:p>
             <w:pPr>
               <w:pStyle w:val="Style22"/>
-              <w:bidi w:val="0"/>
-              <w:jc w:val="left"/>
-              <w:rPr/>
-            </w:pPr>
-            <w:r>
-              <w:rPr/>
-              <w:t xml:space="preserve">7.а.2 Система отправляет уведомление </w:t>
-            </w:r>
-            <w:r>
-              <w:rPr/>
-              <w:t>«Этот email уже зарегистрирован. Войти или восстановить пароль?»</w:t>
+              <w:widowControl w:val="false"/>
+              <w:bidi w:val="0"/>
+              <w:jc w:val="left"/>
+              <w:rPr/>
+            </w:pPr>
+            <w:r>
+              <w:rPr/>
+              <w:t>7.а.2 Система отправляет уведомление «Этот email уже зарегистрирован. Войти или восстановить пароль?»</w:t>
             </w:r>
           </w:p>
         </w:tc>
@@ -1389,7 +1143,7 @@
         <w:trPr/>
         <w:tc>
           <w:tcPr>
-            <w:tcW w:w="2834" w:type="dxa"/>
+            <w:tcW w:w="2833" w:type="dxa"/>
             <w:tcBorders>
               <w:left w:val="single" w:sz="4" w:space="0" w:color="000000"/>
               <w:bottom w:val="single" w:sz="4" w:space="0" w:color="000000"/>
@@ -1398,6 +1152,7 @@
           <w:p>
             <w:pPr>
               <w:pStyle w:val="Style22"/>
+              <w:widowControl w:val="false"/>
               <w:bidi w:val="0"/>
               <w:jc w:val="left"/>
               <w:rPr/>
@@ -1420,9 +1175,10 @@
           <w:p>
             <w:pPr>
               <w:pStyle w:val="Style22"/>
-              <w:numPr>
-                <w:ilvl w:val="0"/>
-                <w:numId w:val="10"/>
+              <w:widowControl w:val="false"/>
+              <w:numPr>
+                <w:ilvl w:val="0"/>
+                <w:numId w:val="9"/>
               </w:numPr>
               <w:bidi w:val="0"/>
               <w:jc w:val="left"/>
@@ -1436,9 +1192,10 @@
           <w:p>
             <w:pPr>
               <w:pStyle w:val="Style22"/>
-              <w:numPr>
-                <w:ilvl w:val="0"/>
-                <w:numId w:val="10"/>
+              <w:widowControl w:val="false"/>
+              <w:numPr>
+                <w:ilvl w:val="0"/>
+                <w:numId w:val="9"/>
               </w:numPr>
               <w:bidi w:val="0"/>
               <w:jc w:val="left"/>
@@ -1455,7 +1212,7 @@
         <w:trPr/>
         <w:tc>
           <w:tcPr>
-            <w:tcW w:w="2834" w:type="dxa"/>
+            <w:tcW w:w="2833" w:type="dxa"/>
             <w:tcBorders>
               <w:left w:val="single" w:sz="4" w:space="0" w:color="000000"/>
               <w:bottom w:val="single" w:sz="4" w:space="0" w:color="000000"/>
@@ -1464,6 +1221,7 @@
           <w:p>
             <w:pPr>
               <w:pStyle w:val="Style22"/>
+              <w:widowControl w:val="false"/>
               <w:bidi w:val="0"/>
               <w:jc w:val="left"/>
               <w:rPr/>
@@ -1486,6 +1244,7 @@
           <w:p>
             <w:pPr>
               <w:pStyle w:val="Normal"/>
+              <w:widowControl w:val="false"/>
               <w:bidi w:val="0"/>
               <w:jc w:val="left"/>
               <w:rPr/>
@@ -1516,6 +1275,7 @@
       <w:pgNumType w:fmt="decimal"/>
       <w:formProt w:val="false"/>
       <w:textDirection w:val="lrTb"/>
+      <w:docGrid w:type="default" w:linePitch="100" w:charSpace="0"/>
     </w:sectPr>
   </w:body>
 </w:document>
@@ -2739,143 +2499,6 @@
     </w:lvl>
   </w:abstractNum>
   <w:abstractNum w:abstractNumId="10">
-    <w:lvl w:ilvl="0">
-      <w:start w:val="1"/>
-      <w:numFmt w:val="bullet"/>
-      <w:lvlText w:val=""/>
-      <w:lvlJc w:val="left"/>
-      <w:pPr>
-        <w:tabs>
-          <w:tab w:val="num" w:pos="720"/>
-        </w:tabs>
-        <w:ind w:left="720" w:hanging="360"/>
-      </w:pPr>
-      <w:rPr>
-        <w:rFonts w:ascii="Symbol" w:hAnsi="Symbol" w:cs="Symbol" w:hint="default"/>
-      </w:rPr>
-    </w:lvl>
-    <w:lvl w:ilvl="1">
-      <w:start w:val="1"/>
-      <w:numFmt w:val="bullet"/>
-      <w:lvlText w:val="◦"/>
-      <w:lvlJc w:val="left"/>
-      <w:pPr>
-        <w:tabs>
-          <w:tab w:val="num" w:pos="1080"/>
-        </w:tabs>
-        <w:ind w:left="1080" w:hanging="360"/>
-      </w:pPr>
-      <w:rPr>
-        <w:rFonts w:ascii="OpenSymbol" w:hAnsi="OpenSymbol" w:cs="OpenSymbol" w:hint="default"/>
-      </w:rPr>
-    </w:lvl>
-    <w:lvl w:ilvl="2">
-      <w:start w:val="1"/>
-      <w:numFmt w:val="bullet"/>
-      <w:lvlText w:val="▪"/>
-      <w:lvlJc w:val="left"/>
-      <w:pPr>
-        <w:tabs>
-          <w:tab w:val="num" w:pos="1440"/>
-        </w:tabs>
-        <w:ind w:left="1440" w:hanging="360"/>
-      </w:pPr>
-      <w:rPr>
-        <w:rFonts w:ascii="OpenSymbol" w:hAnsi="OpenSymbol" w:cs="OpenSymbol" w:hint="default"/>
-      </w:rPr>
-    </w:lvl>
-    <w:lvl w:ilvl="3">
-      <w:start w:val="1"/>
-      <w:numFmt w:val="bullet"/>
-      <w:lvlText w:val=""/>
-      <w:lvlJc w:val="left"/>
-      <w:pPr>
-        <w:tabs>
-          <w:tab w:val="num" w:pos="1800"/>
-        </w:tabs>
-        <w:ind w:left="1800" w:hanging="360"/>
-      </w:pPr>
-      <w:rPr>
-        <w:rFonts w:ascii="Symbol" w:hAnsi="Symbol" w:cs="Symbol" w:hint="default"/>
-      </w:rPr>
-    </w:lvl>
-    <w:lvl w:ilvl="4">
-      <w:start w:val="1"/>
-      <w:numFmt w:val="bullet"/>
-      <w:lvlText w:val="◦"/>
-      <w:lvlJc w:val="left"/>
-      <w:pPr>
-        <w:tabs>
-          <w:tab w:val="num" w:pos="2160"/>
-        </w:tabs>
-        <w:ind w:left="2160" w:hanging="360"/>
-      </w:pPr>
-      <w:rPr>
-        <w:rFonts w:ascii="OpenSymbol" w:hAnsi="OpenSymbol" w:cs="OpenSymbol" w:hint="default"/>
-      </w:rPr>
-    </w:lvl>
-    <w:lvl w:ilvl="5">
-      <w:start w:val="1"/>
-      <w:numFmt w:val="bullet"/>
-      <w:lvlText w:val="▪"/>
-      <w:lvlJc w:val="left"/>
-      <w:pPr>
-        <w:tabs>
-          <w:tab w:val="num" w:pos="2520"/>
-        </w:tabs>
-        <w:ind w:left="2520" w:hanging="360"/>
-      </w:pPr>
-      <w:rPr>
-        <w:rFonts w:ascii="OpenSymbol" w:hAnsi="OpenSymbol" w:cs="OpenSymbol" w:hint="default"/>
-      </w:rPr>
-    </w:lvl>
-    <w:lvl w:ilvl="6">
-      <w:start w:val="1"/>
-      <w:numFmt w:val="bullet"/>
-      <w:lvlText w:val=""/>
-      <w:lvlJc w:val="left"/>
-      <w:pPr>
-        <w:tabs>
-          <w:tab w:val="num" w:pos="2880"/>
-        </w:tabs>
-        <w:ind w:left="2880" w:hanging="360"/>
-      </w:pPr>
-      <w:rPr>
-        <w:rFonts w:ascii="Symbol" w:hAnsi="Symbol" w:cs="Symbol" w:hint="default"/>
-      </w:rPr>
-    </w:lvl>
-    <w:lvl w:ilvl="7">
-      <w:start w:val="1"/>
-      <w:numFmt w:val="bullet"/>
-      <w:lvlText w:val="◦"/>
-      <w:lvlJc w:val="left"/>
-      <w:pPr>
-        <w:tabs>
-          <w:tab w:val="num" w:pos="3240"/>
-        </w:tabs>
-        <w:ind w:left="3240" w:hanging="360"/>
-      </w:pPr>
-      <w:rPr>
-        <w:rFonts w:ascii="OpenSymbol" w:hAnsi="OpenSymbol" w:cs="OpenSymbol" w:hint="default"/>
-      </w:rPr>
-    </w:lvl>
-    <w:lvl w:ilvl="8">
-      <w:start w:val="1"/>
-      <w:numFmt w:val="bullet"/>
-      <w:lvlText w:val="▪"/>
-      <w:lvlJc w:val="left"/>
-      <w:pPr>
-        <w:tabs>
-          <w:tab w:val="num" w:pos="3600"/>
-        </w:tabs>
-        <w:ind w:left="3600" w:hanging="360"/>
-      </w:pPr>
-      <w:rPr>
-        <w:rFonts w:ascii="OpenSymbol" w:hAnsi="OpenSymbol" w:cs="OpenSymbol" w:hint="default"/>
-      </w:rPr>
-    </w:lvl>
-  </w:abstractNum>
-  <w:abstractNum w:abstractNumId="11">
     <w:lvl w:ilvl="0">
       <w:start w:val="1"/>
       <w:numFmt w:val="none"/>
@@ -3024,9 +2647,6 @@
   <w:num w:numId="10">
     <w:abstractNumId w:val="10"/>
   </w:num>
-  <w:num w:numId="11">
-    <w:abstractNumId w:val="11"/>
-  </w:num>
 </w:numbering>
 </file>
 
@@ -3044,7 +2664,6 @@
     </w:rPrDefault>
     <w:pPrDefault>
       <w:pPr>
-        <w:widowControl/>
         <w:suppressAutoHyphens w:val="true"/>
       </w:pPr>
     </w:pPrDefault>
@@ -3054,7 +2673,10 @@
     <w:qFormat/>
     <w:pPr>
       <w:widowControl/>
+      <w:suppressAutoHyphens w:val="true"/>
       <w:bidi w:val="0"/>
+      <w:spacing w:before="0" w:after="0"/>
+      <w:jc w:val="left"/>
     </w:pPr>
     <w:rPr>
       <w:rFonts w:ascii="Liberation Serif" w:hAnsi="Liberation Serif" w:eastAsia="Noto Serif CJK SC" w:cs="Lohit Devanagari"/>

--- a/UС_for_Zoom/UC3.docx
+++ b/UС_for_Zoom/UC3.docx
@@ -1121,7 +1121,11 @@
             </w:pPr>
             <w:r>
               <w:rPr/>
-              <w:t>7.а.1 Система обнаруживает дублирование email</w:t>
+              <w:t>5</w:t>
+            </w:r>
+            <w:r>
+              <w:rPr/>
+              <w:t>.а.1 Система обнаруживает дублирование email</w:t>
             </w:r>
           </w:p>
           <w:p>
@@ -1134,7 +1138,11 @@
             </w:pPr>
             <w:r>
               <w:rPr/>
-              <w:t>7.а.2 Система отправляет уведомление «Этот email уже зарегистрирован. Войти или восстановить пароль?»</w:t>
+              <w:t>5</w:t>
+            </w:r>
+            <w:r>
+              <w:rPr/>
+              <w:t>.а.2 Система отправляет уведомление «Этот email уже зарегистрирован. Войти или восстановить пароль?»</w:t>
             </w:r>
           </w:p>
         </w:tc>
